--- a/Лабник 2/Лаба5/Отчёт_л5.2исправ.docx
+++ b/Лабник 2/Лаба5/Отчёт_л5.2исправ.docx
@@ -2826,7 +2826,7 @@
       <w:footerReference w:type="default" r:id="rId14"/>
       <w:pgSz w:w="11906" w:h="16838"/>
       <w:pgMar w:top="1134" w:right="850" w:bottom="1134" w:left="1701" w:header="708" w:footer="708" w:gutter="0"/>
-      <w:pgNumType w:start="0"/>
+      <w:pgNumType w:start="1"/>
       <w:cols w:space="708"/>
       <w:titlePg/>
       <w:docGrid w:linePitch="360"/>
